--- a/Allen/Html深入淺出/15.補充資料/補充資料.docx
+++ b/Allen/Html深入淺出/15.補充資料/補充資料.docx
@@ -8,41 +8,44 @@
         <w:rPr>
           <w:rFonts w:ascii="標楷體" w:eastAsia="標楷體" w:hAnsi="標楷體"/>
           <w:b/>
-          <w:sz w:val="36"/>
-          <w:szCs w:val="36"/>
-        </w:rPr>
-      </w:pPr>
-      <w:r>
-        <w:rPr>
-          <w:rFonts w:ascii="標楷體" w:eastAsia="標楷體" w:hAnsi="標楷體" w:hint="eastAsia"/>
-          <w:b/>
-          <w:sz w:val="36"/>
-          <w:szCs w:val="36"/>
-        </w:rPr>
-        <w:t>補充資料</w:t>
-      </w:r>
-    </w:p>
-    <w:p>
-      <w:pPr>
-        <w:rPr>
-          <w:rFonts w:ascii="標楷體" w:eastAsia="標楷體" w:hAnsi="標楷體"/>
+          <w:sz w:val="32"/>
+          <w:szCs w:val="32"/>
+        </w:rPr>
+      </w:pPr>
+      <w:r>
+        <w:rPr>
+          <w:rFonts w:ascii="標楷體" w:eastAsia="標楷體" w:hAnsi="標楷體" w:hint="eastAsia"/>
           <w:b/>
           <w:sz w:val="32"/>
           <w:szCs w:val="32"/>
         </w:rPr>
-      </w:pPr>
-      <w:r>
-        <w:rPr>
-          <w:rFonts w:ascii="標楷體" w:eastAsia="標楷體" w:hAnsi="標楷體" w:hint="eastAsia"/>
+        <w:t>補充資料</w:t>
+      </w:r>
+    </w:p>
+    <w:p>
+      <w:pPr>
+        <w:rPr>
+          <w:rFonts w:ascii="標楷體" w:eastAsia="標楷體" w:hAnsi="標楷體"/>
           <w:b/>
-          <w:sz w:val="32"/>
-          <w:szCs w:val="32"/>
+          <w:sz w:val="28"/>
+          <w:szCs w:val="28"/>
+        </w:rPr>
+      </w:pPr>
+      <w:r>
+        <w:rPr>
+          <w:rFonts w:ascii="標楷體" w:eastAsia="標楷體" w:hAnsi="標楷體" w:hint="eastAsia"/>
+          <w:b/>
+          <w:sz w:val="28"/>
+          <w:szCs w:val="28"/>
         </w:rPr>
         <w:t>其他的CSS選擇器</w:t>
       </w:r>
-    </w:p>
-    <w:p>
-      <w:pPr>
+      <w:bookmarkStart w:id="0" w:name="_GoBack"/>
+      <w:bookmarkEnd w:id="0"/>
+    </w:p>
+    <w:p>
+      <w:pPr>
+        <w:ind w:firstLine="480"/>
         <w:rPr>
           <w:rFonts w:ascii="標楷體" w:eastAsia="標楷體" w:hAnsi="標楷體"/>
           <w:sz w:val="28"/>
@@ -69,6 +72,17 @@
           <w:rFonts w:ascii="標楷體" w:eastAsia="標楷體" w:hAnsi="標楷體" w:hint="eastAsia"/>
         </w:rPr>
         <w:tab/>
+      </w:r>
+      <w:r>
+        <w:rPr>
+          <w:rFonts w:ascii="標楷體" w:eastAsia="標楷體" w:hAnsi="標楷體" w:hint="eastAsia"/>
+        </w:rPr>
+        <w:tab/>
+      </w:r>
+      <w:r>
+        <w:rPr>
+          <w:rFonts w:ascii="標楷體" w:eastAsia="標楷體" w:hAnsi="標楷體" w:hint="eastAsia"/>
+        </w:rPr>
         <w:t>之前</w:t>
       </w:r>
       <w:proofErr w:type="gramStart"/>
@@ -104,9 +118,6 @@
       <w:pPr>
         <w:snapToGrid w:val="0"/>
         <w:spacing w:beforeLines="50" w:before="180"/>
-        <w:rPr>
-          <w:rFonts w:hint="eastAsia"/>
-        </w:rPr>
       </w:pPr>
       <w:r>
         <w:rPr>
@@ -166,8 +177,9 @@
       <w:pPr>
         <w:snapToGrid w:val="0"/>
         <w:spacing w:beforeLines="50" w:before="180"/>
-        <w:rPr>
-          <w:rFonts w:ascii="標楷體" w:eastAsia="標楷體" w:hAnsi="標楷體" w:hint="eastAsia"/>
+        <w:ind w:firstLine="480"/>
+        <w:rPr>
+          <w:rFonts w:ascii="標楷體" w:eastAsia="標楷體" w:hAnsi="標楷體"/>
           <w:sz w:val="28"/>
           <w:szCs w:val="28"/>
         </w:rPr>
@@ -186,7 +198,7 @@
         <w:snapToGrid w:val="0"/>
         <w:spacing w:beforeLines="50" w:before="180"/>
         <w:rPr>
-          <w:rFonts w:ascii="標楷體" w:eastAsia="標楷體" w:hAnsi="標楷體" w:hint="eastAsia"/>
+          <w:rFonts w:ascii="標楷體" w:eastAsia="標楷體" w:hAnsi="標楷體"/>
         </w:rPr>
       </w:pPr>
       <w:r>
@@ -194,6 +206,17 @@
           <w:rFonts w:ascii="標楷體" w:eastAsia="標楷體" w:hAnsi="標楷體" w:hint="eastAsia"/>
         </w:rPr>
         <w:tab/>
+      </w:r>
+      <w:r>
+        <w:rPr>
+          <w:rFonts w:ascii="標楷體" w:eastAsia="標楷體" w:hAnsi="標楷體" w:hint="eastAsia"/>
+        </w:rPr>
+        <w:tab/>
+      </w:r>
+      <w:r>
+        <w:rPr>
+          <w:rFonts w:ascii="標楷體" w:eastAsia="標楷體" w:hAnsi="標楷體" w:hint="eastAsia"/>
+        </w:rPr>
         <w:t>根據屬性值來選擇元件，用法如下圖。</w:t>
       </w:r>
     </w:p>
@@ -202,7 +225,7 @@
         <w:snapToGrid w:val="0"/>
         <w:spacing w:beforeLines="50" w:before="180"/>
         <w:rPr>
-          <w:rFonts w:ascii="標楷體" w:eastAsia="標楷體" w:hAnsi="標楷體" w:hint="eastAsia"/>
+          <w:rFonts w:ascii="標楷體" w:eastAsia="標楷體" w:hAnsi="標楷體"/>
         </w:rPr>
       </w:pPr>
       <w:r>
@@ -264,8 +287,9 @@
       <w:pPr>
         <w:snapToGrid w:val="0"/>
         <w:spacing w:beforeLines="50" w:before="180"/>
-        <w:rPr>
-          <w:rFonts w:ascii="標楷體" w:eastAsia="標楷體" w:hAnsi="標楷體" w:hint="eastAsia"/>
+        <w:ind w:firstLine="480"/>
+        <w:rPr>
+          <w:rFonts w:ascii="標楷體" w:eastAsia="標楷體" w:hAnsi="標楷體"/>
           <w:sz w:val="28"/>
           <w:szCs w:val="28"/>
         </w:rPr>
@@ -293,9 +317,9 @@
       <w:pPr>
         <w:snapToGrid w:val="0"/>
         <w:spacing w:beforeLines="50" w:before="180"/>
-        <w:ind w:firstLine="480"/>
-        <w:rPr>
-          <w:rFonts w:ascii="標楷體" w:eastAsia="標楷體" w:hAnsi="標楷體" w:hint="eastAsia"/>
+        <w:ind w:left="480" w:firstLine="480"/>
+        <w:rPr>
+          <w:rFonts w:ascii="標楷體" w:eastAsia="標楷體" w:hAnsi="標楷體"/>
         </w:rPr>
       </w:pPr>
       <w:r>
@@ -310,7 +334,7 @@
         <w:snapToGrid w:val="0"/>
         <w:spacing w:beforeLines="50" w:before="180"/>
         <w:rPr>
-          <w:rFonts w:ascii="標楷體" w:eastAsia="標楷體" w:hAnsi="標楷體" w:hint="eastAsia"/>
+          <w:rFonts w:ascii="標楷體" w:eastAsia="標楷體" w:hAnsi="標楷體"/>
         </w:rPr>
       </w:pPr>
       <w:r>
@@ -373,16 +397,17 @@
         <w:snapToGrid w:val="0"/>
         <w:spacing w:beforeLines="50" w:before="180"/>
         <w:rPr>
-          <w:rFonts w:ascii="標楷體" w:eastAsia="標楷體" w:hAnsi="標楷體" w:hint="eastAsia"/>
-        </w:rPr>
-      </w:pPr>
-    </w:p>
-    <w:p>
-      <w:pPr>
-        <w:snapToGrid w:val="0"/>
-        <w:spacing w:beforeLines="50" w:before="180"/>
-        <w:rPr>
-          <w:rFonts w:ascii="標楷體" w:eastAsia="標楷體" w:hAnsi="標楷體" w:hint="eastAsia"/>
+          <w:rFonts w:ascii="標楷體" w:eastAsia="標楷體" w:hAnsi="標楷體"/>
+        </w:rPr>
+      </w:pPr>
+    </w:p>
+    <w:p>
+      <w:pPr>
+        <w:snapToGrid w:val="0"/>
+        <w:spacing w:beforeLines="50" w:before="180"/>
+        <w:ind w:firstLine="480"/>
+        <w:rPr>
+          <w:rFonts w:ascii="標楷體" w:eastAsia="標楷體" w:hAnsi="標楷體"/>
           <w:sz w:val="28"/>
           <w:szCs w:val="28"/>
         </w:rPr>
@@ -402,9 +427,15 @@
         <w:snapToGrid w:val="0"/>
         <w:spacing w:beforeLines="50" w:before="180"/>
         <w:rPr>
-          <w:rFonts w:ascii="標楷體" w:eastAsia="標楷體" w:hAnsi="標楷體" w:hint="eastAsia"/>
-        </w:rPr>
-      </w:pPr>
+          <w:rFonts w:ascii="標楷體" w:eastAsia="標楷體" w:hAnsi="標楷體"/>
+        </w:rPr>
+      </w:pPr>
+      <w:r>
+        <w:rPr>
+          <w:rFonts w:ascii="標楷體" w:eastAsia="標楷體" w:hAnsi="標楷體" w:hint="eastAsia"/>
+        </w:rPr>
+        <w:tab/>
+      </w:r>
       <w:r>
         <w:rPr>
           <w:rFonts w:ascii="標楷體" w:eastAsia="標楷體" w:hAnsi="標楷體" w:hint="eastAsia"/>
@@ -418,7 +449,7 @@
         <w:snapToGrid w:val="0"/>
         <w:spacing w:beforeLines="50" w:before="180"/>
         <w:rPr>
-          <w:rFonts w:ascii="標楷體" w:eastAsia="標楷體" w:hAnsi="標楷體" w:hint="eastAsia"/>
+          <w:rFonts w:ascii="標楷體" w:eastAsia="標楷體" w:hAnsi="標楷體"/>
         </w:rPr>
       </w:pPr>
       <w:r>
@@ -480,8 +511,9 @@
       <w:pPr>
         <w:snapToGrid w:val="0"/>
         <w:spacing w:beforeLines="50" w:before="180"/>
-        <w:rPr>
-          <w:rFonts w:ascii="標楷體" w:eastAsia="標楷體" w:hAnsi="標楷體" w:hint="eastAsia"/>
+        <w:ind w:firstLine="480"/>
+        <w:rPr>
+          <w:rFonts w:ascii="標楷體" w:eastAsia="標楷體" w:hAnsi="標楷體"/>
           <w:sz w:val="28"/>
           <w:szCs w:val="28"/>
         </w:rPr>
@@ -507,9 +539,9 @@
       <w:pPr>
         <w:snapToGrid w:val="0"/>
         <w:spacing w:beforeLines="50" w:before="180"/>
-        <w:ind w:firstLine="480"/>
-        <w:rPr>
-          <w:rFonts w:ascii="標楷體" w:eastAsia="標楷體" w:hAnsi="標楷體" w:hint="eastAsia"/>
+        <w:ind w:left="480" w:firstLine="480"/>
+        <w:rPr>
+          <w:rFonts w:ascii="標楷體" w:eastAsia="標楷體" w:hAnsi="標楷體"/>
         </w:rPr>
       </w:pPr>
       <w:r>
@@ -526,11 +558,6 @@
       </w:r>
     </w:p>
     <w:p>
-      <w:pPr>
-        <w:rPr>
-          <w:rFonts w:hint="eastAsia"/>
-        </w:rPr>
-      </w:pPr>
       <w:r>
         <w:rPr>
           <w:noProof/>
@@ -590,18 +617,18 @@
         <w:snapToGrid w:val="0"/>
         <w:spacing w:beforeLines="50" w:before="180"/>
         <w:rPr>
-          <w:rFonts w:ascii="標楷體" w:eastAsia="標楷體" w:hAnsi="標楷體" w:hint="eastAsia"/>
+          <w:rFonts w:ascii="標楷體" w:eastAsia="標楷體" w:hAnsi="標楷體"/>
           <w:b/>
-          <w:sz w:val="32"/>
-          <w:szCs w:val="32"/>
+          <w:sz w:val="28"/>
+          <w:szCs w:val="28"/>
         </w:rPr>
       </w:pPr>
       <w:r>
         <w:rPr>
           <w:rFonts w:ascii="標楷體" w:eastAsia="標楷體" w:hAnsi="標楷體" w:hint="eastAsia"/>
           <w:b/>
-          <w:sz w:val="32"/>
-          <w:szCs w:val="32"/>
+          <w:sz w:val="28"/>
+          <w:szCs w:val="28"/>
         </w:rPr>
         <w:t>CSS提供變形與過度特效</w:t>
       </w:r>
@@ -611,7 +638,7 @@
         <w:snapToGrid w:val="0"/>
         <w:spacing w:beforeLines="50" w:before="180"/>
         <w:rPr>
-          <w:rFonts w:ascii="標楷體" w:eastAsia="標楷體" w:hAnsi="標楷體" w:hint="eastAsia"/>
+          <w:rFonts w:ascii="標楷體" w:eastAsia="標楷體" w:hAnsi="標楷體"/>
         </w:rPr>
       </w:pPr>
       <w:r>
@@ -627,18 +654,18 @@
         <w:snapToGrid w:val="0"/>
         <w:spacing w:beforeLines="50" w:before="180"/>
         <w:rPr>
-          <w:rFonts w:ascii="標楷體" w:eastAsia="標楷體" w:hAnsi="標楷體" w:hint="eastAsia"/>
+          <w:rFonts w:ascii="標楷體" w:eastAsia="標楷體" w:hAnsi="標楷體"/>
           <w:b/>
-          <w:sz w:val="32"/>
-          <w:szCs w:val="32"/>
+          <w:sz w:val="28"/>
+          <w:szCs w:val="28"/>
         </w:rPr>
       </w:pPr>
       <w:r>
         <w:rPr>
           <w:rFonts w:ascii="標楷體" w:eastAsia="標楷體" w:hAnsi="標楷體" w:hint="eastAsia"/>
           <w:b/>
-          <w:sz w:val="32"/>
-          <w:szCs w:val="32"/>
+          <w:sz w:val="28"/>
+          <w:szCs w:val="28"/>
         </w:rPr>
         <w:t>互動性</w:t>
       </w:r>
@@ -648,7 +675,7 @@
         <w:snapToGrid w:val="0"/>
         <w:spacing w:beforeLines="50" w:before="180"/>
         <w:rPr>
-          <w:rFonts w:ascii="標楷體" w:eastAsia="標楷體" w:hAnsi="標楷體" w:hint="eastAsia"/>
+          <w:rFonts w:ascii="標楷體" w:eastAsia="標楷體" w:hAnsi="標楷體"/>
         </w:rPr>
       </w:pPr>
       <w:r>
@@ -686,65 +713,63 @@
         <w:snapToGrid w:val="0"/>
         <w:spacing w:beforeLines="50" w:before="180"/>
         <w:rPr>
-          <w:rFonts w:ascii="標楷體" w:eastAsia="標楷體" w:hAnsi="標楷體" w:hint="eastAsia"/>
-        </w:rPr>
-      </w:pPr>
-    </w:p>
-    <w:p>
-      <w:pPr>
-        <w:snapToGrid w:val="0"/>
-        <w:spacing w:beforeLines="50" w:before="180"/>
-        <w:rPr>
-          <w:rFonts w:ascii="標楷體" w:eastAsia="標楷體" w:hAnsi="標楷體" w:hint="eastAsia"/>
-        </w:rPr>
-      </w:pPr>
-    </w:p>
-    <w:p>
-      <w:pPr>
-        <w:snapToGrid w:val="0"/>
-        <w:spacing w:beforeLines="50" w:before="180"/>
-        <w:rPr>
-          <w:rFonts w:ascii="標楷體" w:eastAsia="標楷體" w:hAnsi="標楷體" w:hint="eastAsia"/>
-        </w:rPr>
-      </w:pPr>
-    </w:p>
-    <w:p>
-      <w:pPr>
-        <w:snapToGrid w:val="0"/>
-        <w:spacing w:beforeLines="50" w:before="180"/>
-        <w:rPr>
-          <w:rFonts w:ascii="標楷體" w:eastAsia="標楷體" w:hAnsi="標楷體" w:hint="eastAsia"/>
-        </w:rPr>
-      </w:pPr>
-    </w:p>
-    <w:p>
-      <w:pPr>
-        <w:snapToGrid w:val="0"/>
-        <w:spacing w:beforeLines="50" w:before="180"/>
-        <w:rPr>
-          <w:rFonts w:ascii="標楷體" w:eastAsia="標楷體" w:hAnsi="標楷體" w:hint="eastAsia"/>
-        </w:rPr>
-      </w:pPr>
-      <w:bookmarkStart w:id="0" w:name="_GoBack"/>
-      <w:bookmarkEnd w:id="0"/>
-    </w:p>
-    <w:p>
-      <w:pPr>
-        <w:snapToGrid w:val="0"/>
-        <w:spacing w:beforeLines="50" w:before="180"/>
-        <w:rPr>
-          <w:rFonts w:ascii="標楷體" w:eastAsia="標楷體" w:hAnsi="標楷體" w:hint="eastAsia"/>
+          <w:rFonts w:ascii="標楷體" w:eastAsia="標楷體" w:hAnsi="標楷體"/>
+        </w:rPr>
+      </w:pPr>
+    </w:p>
+    <w:p>
+      <w:pPr>
+        <w:snapToGrid w:val="0"/>
+        <w:spacing w:beforeLines="50" w:before="180"/>
+        <w:rPr>
+          <w:rFonts w:ascii="標楷體" w:eastAsia="標楷體" w:hAnsi="標楷體"/>
+        </w:rPr>
+      </w:pPr>
+    </w:p>
+    <w:p>
+      <w:pPr>
+        <w:snapToGrid w:val="0"/>
+        <w:spacing w:beforeLines="50" w:before="180"/>
+        <w:rPr>
+          <w:rFonts w:ascii="標楷體" w:eastAsia="標楷體" w:hAnsi="標楷體"/>
+        </w:rPr>
+      </w:pPr>
+    </w:p>
+    <w:p>
+      <w:pPr>
+        <w:snapToGrid w:val="0"/>
+        <w:spacing w:beforeLines="50" w:before="180"/>
+        <w:rPr>
+          <w:rFonts w:ascii="標楷體" w:eastAsia="標楷體" w:hAnsi="標楷體"/>
+        </w:rPr>
+      </w:pPr>
+    </w:p>
+    <w:p>
+      <w:pPr>
+        <w:snapToGrid w:val="0"/>
+        <w:spacing w:beforeLines="50" w:before="180"/>
+        <w:rPr>
+          <w:rFonts w:ascii="標楷體" w:eastAsia="標楷體" w:hAnsi="標楷體"/>
+        </w:rPr>
+      </w:pPr>
+    </w:p>
+    <w:p>
+      <w:pPr>
+        <w:snapToGrid w:val="0"/>
+        <w:spacing w:beforeLines="50" w:before="180"/>
+        <w:rPr>
+          <w:rFonts w:ascii="標楷體" w:eastAsia="標楷體" w:hAnsi="標楷體"/>
           <w:b/>
-          <w:sz w:val="32"/>
-          <w:szCs w:val="32"/>
+          <w:sz w:val="28"/>
+          <w:szCs w:val="28"/>
         </w:rPr>
       </w:pPr>
       <w:r>
         <w:rPr>
           <w:rFonts w:ascii="標楷體" w:eastAsia="標楷體" w:hAnsi="標楷體" w:hint="eastAsia"/>
           <w:b/>
-          <w:sz w:val="32"/>
-          <w:szCs w:val="32"/>
+          <w:sz w:val="28"/>
+          <w:szCs w:val="28"/>
         </w:rPr>
         <w:lastRenderedPageBreak/>
         <w:t>音訊</w:t>
@@ -754,8 +779,8 @@
         <w:rPr>
           <w:rFonts w:ascii="標楷體" w:eastAsia="標楷體" w:hAnsi="標楷體" w:hint="eastAsia"/>
           <w:b/>
-          <w:sz w:val="32"/>
-          <w:szCs w:val="32"/>
+          <w:sz w:val="28"/>
+          <w:szCs w:val="28"/>
         </w:rPr>
         <w:t>檔</w:t>
       </w:r>
@@ -766,7 +791,7 @@
         <w:snapToGrid w:val="0"/>
         <w:spacing w:beforeLines="50" w:before="180"/>
         <w:rPr>
-          <w:rFonts w:ascii="標楷體" w:eastAsia="標楷體" w:hAnsi="標楷體" w:hint="eastAsia"/>
+          <w:rFonts w:ascii="標楷體" w:eastAsia="標楷體" w:hAnsi="標楷體"/>
         </w:rPr>
       </w:pPr>
       <w:r>
@@ -793,7 +818,7 @@
         <w:snapToGrid w:val="0"/>
         <w:spacing w:beforeLines="50" w:before="180"/>
         <w:rPr>
-          <w:rFonts w:ascii="標楷體" w:eastAsia="標楷體" w:hAnsi="標楷體" w:hint="eastAsia"/>
+          <w:rFonts w:ascii="標楷體" w:eastAsia="標楷體" w:hAnsi="標楷體"/>
         </w:rPr>
       </w:pPr>
       <w:r>
